--- a/sa/文档/2019 软件体系结构实验（07）：Hibernate框架.docx
+++ b/sa/文档/2019 软件体系结构实验（07）：Hibernate框架.docx
@@ -24,8 +24,6 @@
         </w:rPr>
         <w:t>七</w:t>
       </w:r>
-      <w:bookmarkStart w:id="0" w:name="_GoBack"/>
-      <w:bookmarkEnd w:id="0"/>
       <w:r>
         <w:rPr>
           <w:rFonts w:hint="eastAsia"/>
@@ -58,11 +56,15 @@
           <w:rFonts w:hint="eastAsia"/>
           <w:lang w:val="en-US" w:eastAsia="zh-CN"/>
         </w:rPr>
-        <w:t>项目建立</w:t>
-      </w:r>
-    </w:p>
-    <w:p>
-      <w:pPr>
+        <w:t>项目要求</w:t>
+      </w:r>
+    </w:p>
+    <w:p>
+      <w:pPr>
+        <w:numPr>
+          <w:ilvl w:val="0"/>
+          <w:numId w:val="2"/>
+        </w:numPr>
         <w:ind w:firstLine="420" w:firstLineChars="0"/>
         <w:rPr>
           <w:rFonts w:hint="eastAsia"/>
@@ -74,16 +76,50 @@
           <w:rFonts w:hint="eastAsia"/>
           <w:lang w:val="en-US" w:eastAsia="zh-CN"/>
         </w:rPr>
-        <w:t>使用MyEclipse，在上一次实验项目的基础上，手工添加Hibernate框架以及编写相应的代码或者利用相关插件生成代码，并编写客户端，实现数据的基本CRUD功能。</w:t>
-      </w:r>
-    </w:p>
-    <w:p>
-      <w:pPr>
-        <w:rPr>
-          <w:rFonts w:hint="eastAsia"/>
-          <w:lang w:val="en-US" w:eastAsia="zh-CN"/>
-        </w:rPr>
-      </w:pPr>
+        <w:t>功能达到实验六的要求；</w:t>
+      </w:r>
+      <w:bookmarkStart w:id="0" w:name="_GoBack"/>
+      <w:bookmarkEnd w:id="0"/>
+    </w:p>
+    <w:p>
+      <w:pPr>
+        <w:numPr>
+          <w:ilvl w:val="0"/>
+          <w:numId w:val="2"/>
+        </w:numPr>
+        <w:ind w:firstLine="420" w:firstLineChars="0"/>
+        <w:rPr>
+          <w:rFonts w:hint="eastAsia"/>
+          <w:lang w:val="en-US" w:eastAsia="zh-CN"/>
+        </w:rPr>
+      </w:pPr>
+      <w:r>
+        <w:rPr>
+          <w:rFonts w:hint="eastAsia"/>
+          <w:lang w:val="en-US" w:eastAsia="zh-CN"/>
+        </w:rPr>
+        <w:t>利用JavaFx完成实验六的界面；</w:t>
+      </w:r>
+    </w:p>
+    <w:p>
+      <w:pPr>
+        <w:numPr>
+          <w:ilvl w:val="0"/>
+          <w:numId w:val="2"/>
+        </w:numPr>
+        <w:ind w:firstLine="420" w:firstLineChars="0"/>
+        <w:rPr>
+          <w:rFonts w:hint="eastAsia"/>
+          <w:lang w:val="en-US" w:eastAsia="zh-CN"/>
+        </w:rPr>
+      </w:pPr>
+      <w:r>
+        <w:rPr>
+          <w:rFonts w:hint="eastAsia"/>
+          <w:lang w:val="en-US" w:eastAsia="zh-CN"/>
+        </w:rPr>
+        <w:t>利用Hibernate完成数据的CRUD。</w:t>
+      </w:r>
     </w:p>
     <w:p>
       <w:pPr>
@@ -102,57 +138,125 @@
           <w:rFonts w:hint="eastAsia"/>
           <w:lang w:val="en-US" w:eastAsia="zh-CN"/>
         </w:rPr>
-        <w:t>客户类的编码实现</w:t>
-      </w:r>
-    </w:p>
-    <w:p>
-      <w:pPr>
+        <w:t>Hibernate的数据库配置文件</w:t>
+      </w:r>
+    </w:p>
+    <w:p>
+      <w:pPr>
+        <w:pStyle w:val="2"/>
         <w:numPr>
           <w:ilvl w:val="0"/>
-          <w:numId w:val="0"/>
+          <w:numId w:val="1"/>
         </w:numPr>
-        <w:ind w:firstLine="420" w:firstLineChars="0"/>
-        <w:rPr>
-          <w:rFonts w:hint="eastAsia"/>
-          <w:lang w:val="en-US" w:eastAsia="zh-CN"/>
-        </w:rPr>
-      </w:pPr>
-      <w:r>
-        <w:rPr>
-          <w:rFonts w:hint="eastAsia"/>
-          <w:lang w:val="en-US" w:eastAsia="zh-CN"/>
-        </w:rPr>
-        <w:t>将设计的客户端类代码复制到下面的代码框中。</w:t>
-      </w:r>
-    </w:p>
-    <w:p>
-      <w:pPr>
+        <w:rPr>
+          <w:rFonts w:hint="eastAsia"/>
+          <w:lang w:val="en-US" w:eastAsia="zh-CN"/>
+        </w:rPr>
+      </w:pPr>
+      <w:r>
+        <w:rPr>
+          <w:rFonts w:hint="eastAsia"/>
+          <w:lang w:val="en-US" w:eastAsia="zh-CN"/>
+        </w:rPr>
+        <w:t>Hibernate的ORM映射文件</w:t>
+      </w:r>
+    </w:p>
+    <w:p>
+      <w:pPr>
+        <w:rPr>
+          <w:rFonts w:hint="default"/>
+          <w:lang w:val="en-US" w:eastAsia="zh-CN"/>
+        </w:rPr>
+      </w:pPr>
+    </w:p>
+    <w:p>
+      <w:pPr>
+        <w:pStyle w:val="2"/>
         <w:numPr>
           <w:ilvl w:val="0"/>
-          <w:numId w:val="0"/>
+          <w:numId w:val="1"/>
         </w:numPr>
-        <w:ind w:firstLine="420" w:firstLineChars="0"/>
-        <w:rPr>
-          <w:rFonts w:hint="eastAsia"/>
-          <w:lang w:val="en-US" w:eastAsia="zh-CN"/>
-        </w:rPr>
-      </w:pPr>
-    </w:p>
-    <w:p>
-      <w:pPr>
+        <w:rPr>
+          <w:rFonts w:hint="eastAsia"/>
+          <w:lang w:val="en-US" w:eastAsia="zh-CN"/>
+        </w:rPr>
+      </w:pPr>
+      <w:r>
+        <w:rPr>
+          <w:rFonts w:hint="eastAsia"/>
+          <w:lang w:val="en-US" w:eastAsia="zh-CN"/>
+        </w:rPr>
+        <w:t>实体类</w:t>
+      </w:r>
+    </w:p>
+    <w:p>
+      <w:pPr>
+        <w:rPr>
+          <w:rFonts w:hint="eastAsia"/>
+          <w:lang w:val="en-US" w:eastAsia="zh-CN"/>
+        </w:rPr>
+      </w:pPr>
+    </w:p>
+    <w:p>
+      <w:pPr>
+        <w:pStyle w:val="2"/>
         <w:numPr>
           <w:ilvl w:val="0"/>
-          <w:numId w:val="0"/>
+          <w:numId w:val="1"/>
         </w:numPr>
-        <w:pBdr>
-          <w:top w:val="single" w:color="auto" w:sz="4" w:space="0"/>
-          <w:left w:val="single" w:color="auto" w:sz="4" w:space="0"/>
-          <w:bottom w:val="single" w:color="auto" w:sz="4" w:space="0"/>
-          <w:right w:val="single" w:color="auto" w:sz="4" w:space="0"/>
-        </w:pBdr>
-        <w:ind w:firstLine="420" w:firstLineChars="0"/>
-        <w:rPr>
-          <w:rFonts w:hint="eastAsia"/>
+        <w:rPr>
+          <w:rFonts w:hint="eastAsia"/>
+          <w:lang w:val="en-US" w:eastAsia="zh-CN"/>
+        </w:rPr>
+      </w:pPr>
+      <w:r>
+        <w:rPr>
+          <w:rFonts w:hint="eastAsia"/>
+          <w:lang w:val="en-US" w:eastAsia="zh-CN"/>
+        </w:rPr>
+        <w:t>客户端界面类</w:t>
+      </w:r>
+    </w:p>
+    <w:p>
+      <w:pPr>
+        <w:rPr>
+          <w:rFonts w:hint="eastAsia"/>
+          <w:lang w:val="en-US" w:eastAsia="zh-CN"/>
+        </w:rPr>
+      </w:pPr>
+    </w:p>
+    <w:p>
+      <w:pPr>
+        <w:pStyle w:val="2"/>
+        <w:numPr>
+          <w:ilvl w:val="0"/>
+          <w:numId w:val="1"/>
+        </w:numPr>
+        <w:rPr>
+          <w:rFonts w:hint="default"/>
+          <w:lang w:val="en-US" w:eastAsia="zh-CN"/>
+        </w:rPr>
+      </w:pPr>
+      <w:r>
+        <w:rPr>
+          <w:rFonts w:hint="eastAsia"/>
+          <w:lang w:val="en-US" w:eastAsia="zh-CN"/>
+        </w:rPr>
+        <w:t>其他类</w:t>
+      </w:r>
+    </w:p>
+    <w:p>
+      <w:pPr>
+        <w:rPr>
+          <w:rFonts w:hint="eastAsia"/>
+          <w:lang w:val="en-US" w:eastAsia="zh-CN"/>
+        </w:rPr>
+      </w:pPr>
+    </w:p>
+    <w:p>
+      <w:pPr>
+        <w:rPr>
+          <w:rFonts w:hint="default"/>
           <w:lang w:val="en-US" w:eastAsia="zh-CN"/>
         </w:rPr>
       </w:pPr>
@@ -212,6 +316,18 @@
 <file path=word/numbering.xml><?xml version="1.0" encoding="utf-8"?>
 <w:numbering xmlns:wpc="http://schemas.microsoft.com/office/word/2010/wordprocessingCanvas" xmlns:mc="http://schemas.openxmlformats.org/markup-compatibility/2006" xmlns:o="urn:schemas-microsoft-com:office:office" xmlns:r="http://schemas.openxmlformats.org/officeDocument/2006/relationships" xmlns:m="http://schemas.openxmlformats.org/officeDocument/2006/math" xmlns:v="urn:schemas-microsoft-com:vml" xmlns:wp14="http://schemas.microsoft.com/office/word/2010/wordprocessingDrawing" xmlns:wp="http://schemas.openxmlformats.org/drawingml/2006/wordprocessingDrawing" xmlns:w10="urn:schemas-microsoft-com:office:word" xmlns:w="http://schemas.openxmlformats.org/wordprocessingml/2006/main" xmlns:w14="http://schemas.microsoft.com/office/word/2010/wordml" xmlns:wpg="http://schemas.microsoft.com/office/word/2010/wordprocessingGroup" xmlns:wpi="http://schemas.microsoft.com/office/word/2010/wordprocessingInk" xmlns:wne="http://schemas.microsoft.com/office/word/2006/wordml" xmlns:wps="http://schemas.microsoft.com/office/word/2010/wordprocessingShape" mc:Ignorable="w14 wp14">
   <w:abstractNum w:abstractNumId="0">
+    <w:nsid w:val="E95FD51D"/>
+    <w:multiLevelType w:val="singleLevel"/>
+    <w:tmpl w:val="E95FD51D"/>
+    <w:lvl w:ilvl="0" w:tentative="0">
+      <w:start w:val="1"/>
+      <w:numFmt w:val="decimal"/>
+      <w:suff w:val="nothing"/>
+      <w:lvlText w:val="（%1）"/>
+      <w:lvlJc w:val="left"/>
+    </w:lvl>
+  </w:abstractNum>
+  <w:abstractNum w:abstractNumId="1">
     <w:nsid w:val="2D7FD38D"/>
     <w:multiLevelType w:val="multilevel"/>
     <w:tmpl w:val="2D7FD38D"/>
@@ -349,6 +465,9 @@
     </w:lvl>
   </w:abstractNum>
   <w:num w:numId="1">
+    <w:abstractNumId w:val="1"/>
+  </w:num>
+  <w:num w:numId="2">
     <w:abstractNumId w:val="0"/>
   </w:num>
 </w:numbering>
